--- a/仕様書-pra/仕様書pra3.docx
+++ b/仕様書-pra/仕様書pra3.docx
@@ -5,168 +5,119 @@
     <w:p>
       <w:pPr>
         <w:rPr>
-          <w:rFonts w:asciiTheme="minorEastAsia" w:hAnsiTheme="minorEastAsia"/>
+          <w:rFonts w:asciiTheme="majorEastAsia" w:eastAsiaTheme="majorEastAsia" w:hAnsiTheme="majorEastAsia"/>
           <w:sz w:val="36"/>
           <w:szCs w:val="36"/>
         </w:rPr>
       </w:pPr>
       <w:r>
         <w:rPr>
-          <w:rFonts w:asciiTheme="minorEastAsia" w:hAnsiTheme="minorEastAsia" w:hint="eastAsia"/>
+          <w:rFonts w:asciiTheme="majorEastAsia" w:eastAsiaTheme="majorEastAsia" w:hAnsiTheme="majorEastAsia" w:hint="eastAsia"/>
           <w:sz w:val="36"/>
           <w:szCs w:val="36"/>
         </w:rPr>
-        <w:t>（</w:t>
-      </w:r>
-      <w:r>
-        <w:rPr>
-          <w:rFonts w:asciiTheme="minorEastAsia" w:hAnsiTheme="minorEastAsia" w:hint="eastAsia"/>
-          <w:sz w:val="36"/>
-          <w:szCs w:val="36"/>
-        </w:rPr>
-        <w:t>機能</w:t>
-      </w:r>
-      <w:r>
-        <w:rPr>
-          <w:rFonts w:asciiTheme="minorEastAsia" w:hAnsiTheme="minorEastAsia"/>
-          <w:sz w:val="36"/>
-          <w:szCs w:val="36"/>
-        </w:rPr>
-        <w:t>名</w:t>
-      </w:r>
-      <w:r>
-        <w:rPr>
-          <w:rFonts w:asciiTheme="minorEastAsia" w:hAnsiTheme="minorEastAsia" w:hint="eastAsia"/>
-          <w:sz w:val="36"/>
-          <w:szCs w:val="36"/>
-        </w:rPr>
-        <w:t>）仕様書</w:t>
-      </w:r>
-    </w:p>
-    <w:p>
-      <w:pPr>
-        <w:rPr>
-          <w:rFonts w:asciiTheme="minorEastAsia" w:hAnsiTheme="minorEastAsia"/>
-          <w:sz w:val="24"/>
-          <w:szCs w:val="36"/>
-        </w:rPr>
-      </w:pPr>
-      <w:bookmarkStart w:id="0" w:name="_GoBack"/>
-      <w:r>
-        <w:rPr>
-          <w:rFonts w:asciiTheme="minorEastAsia" w:hAnsiTheme="minorEastAsia" w:hint="eastAsia"/>
-          <w:sz w:val="24"/>
-          <w:szCs w:val="36"/>
-        </w:rPr>
-        <w:t>この仕様書で説明される機能が提供すべき項目（あるいは使用される目的）を明記すること</w:t>
-      </w:r>
-    </w:p>
-    <w:p>
-      <w:pPr>
-        <w:rPr>
-          <w:rFonts w:asciiTheme="minorEastAsia" w:hAnsiTheme="minorEastAsia"/>
-          <w:sz w:val="24"/>
-          <w:szCs w:val="36"/>
-        </w:rPr>
-      </w:pPr>
-      <w:r>
-        <w:rPr>
-          <w:rFonts w:asciiTheme="minorEastAsia" w:hAnsiTheme="minorEastAsia" w:hint="eastAsia"/>
-          <w:sz w:val="24"/>
-          <w:szCs w:val="36"/>
-        </w:rPr>
-        <w:t>第１部では</w:t>
-      </w:r>
-      <w:r>
-        <w:rPr>
-          <w:rFonts w:asciiTheme="minorEastAsia" w:hAnsiTheme="minorEastAsia"/>
-          <w:sz w:val="24"/>
-          <w:szCs w:val="36"/>
-        </w:rPr>
-        <w:t>概要</w:t>
-      </w:r>
-      <w:r>
-        <w:rPr>
-          <w:rFonts w:asciiTheme="minorEastAsia" w:hAnsiTheme="minorEastAsia" w:hint="eastAsia"/>
-          <w:sz w:val="24"/>
-          <w:szCs w:val="36"/>
-        </w:rPr>
-        <w:t>、</w:t>
-      </w:r>
-      <w:r>
-        <w:rPr>
-          <w:rFonts w:asciiTheme="minorEastAsia" w:hAnsiTheme="minorEastAsia"/>
-          <w:sz w:val="24"/>
-          <w:szCs w:val="36"/>
-        </w:rPr>
-        <w:t>第２部では第１部</w:t>
-      </w:r>
-      <w:r>
-        <w:rPr>
-          <w:rFonts w:asciiTheme="minorEastAsia" w:hAnsiTheme="minorEastAsia" w:hint="eastAsia"/>
-          <w:sz w:val="24"/>
-          <w:szCs w:val="36"/>
-        </w:rPr>
-        <w:t>で</w:t>
-      </w:r>
-      <w:r>
-        <w:rPr>
-          <w:rFonts w:asciiTheme="minorEastAsia" w:hAnsiTheme="minorEastAsia"/>
-          <w:sz w:val="24"/>
-          <w:szCs w:val="36"/>
-        </w:rPr>
-        <w:t>紹介された構成要素の詳細</w:t>
-      </w:r>
-      <w:r>
-        <w:rPr>
-          <w:rFonts w:asciiTheme="minorEastAsia" w:hAnsiTheme="minorEastAsia" w:hint="eastAsia"/>
-          <w:sz w:val="24"/>
+        <w:t>演習</w:t>
+      </w:r>
+    </w:p>
+    <w:p>
+      <w:pPr>
+        <w:ind w:leftChars="100" w:left="210"/>
+        <w:rPr>
+          <w:rFonts w:asciiTheme="majorEastAsia" w:eastAsiaTheme="majorEastAsia" w:hAnsiTheme="majorEastAsia"/>
+          <w:sz w:val="24"/>
+          <w:szCs w:val="24"/>
+        </w:rPr>
+      </w:pPr>
+      <w:r>
+        <w:rPr>
+          <w:rFonts w:asciiTheme="majorEastAsia" w:eastAsiaTheme="majorEastAsia" w:hAnsiTheme="majorEastAsia" w:hint="eastAsia"/>
+          <w:sz w:val="24"/>
+          <w:szCs w:val="24"/>
+        </w:rPr>
+        <w:t>CASL学習に必要な知識を、身につけるための問題（命令語の使い方、意味などを答えさせる等）を出題する機能</w:t>
+      </w:r>
+      <w:r>
+        <w:rPr>
+          <w:rFonts w:asciiTheme="majorEastAsia" w:eastAsiaTheme="majorEastAsia" w:hAnsiTheme="majorEastAsia" w:hint="eastAsia"/>
+          <w:sz w:val="24"/>
+          <w:szCs w:val="24"/>
+        </w:rPr>
+        <w:t>を提供する</w:t>
+      </w:r>
+      <w:r>
+        <w:rPr>
+          <w:rFonts w:asciiTheme="majorEastAsia" w:eastAsiaTheme="majorEastAsia" w:hAnsiTheme="majorEastAsia" w:hint="eastAsia"/>
+          <w:sz w:val="24"/>
+          <w:szCs w:val="24"/>
+        </w:rPr>
+        <w:t>。</w:t>
+      </w:r>
+    </w:p>
+    <w:p>
+      <w:pPr>
+        <w:ind w:leftChars="100" w:left="210"/>
+        <w:rPr>
+          <w:rFonts w:asciiTheme="majorEastAsia" w:eastAsiaTheme="majorEastAsia" w:hAnsiTheme="majorEastAsia" w:hint="eastAsia"/>
+          <w:sz w:val="24"/>
+          <w:szCs w:val="24"/>
+        </w:rPr>
+      </w:pPr>
+      <w:r>
+        <w:rPr>
+          <w:rFonts w:asciiTheme="majorEastAsia" w:eastAsiaTheme="majorEastAsia" w:hAnsiTheme="majorEastAsia" w:hint="eastAsia"/>
+          <w:sz w:val="24"/>
+          <w:szCs w:val="24"/>
+        </w:rPr>
+        <w:t>問題の出題形式や範囲を設定できる。</w:t>
+      </w:r>
+    </w:p>
+    <w:p>
+      <w:pPr>
+        <w:rPr>
+          <w:rFonts w:asciiTheme="minorEastAsia" w:hAnsiTheme="minorEastAsia"/>
+          <w:sz w:val="32"/>
+          <w:szCs w:val="36"/>
+        </w:rPr>
+      </w:pPr>
+      <w:r>
+        <w:rPr>
+          <w:rFonts w:asciiTheme="minorEastAsia" w:hAnsiTheme="minorEastAsia" w:hint="eastAsia"/>
+          <w:sz w:val="32"/>
+          <w:szCs w:val="36"/>
+        </w:rPr>
+        <w:t>第１部</w:t>
+      </w:r>
+      <w:r>
+        <w:rPr>
+          <w:rFonts w:asciiTheme="minorEastAsia" w:hAnsiTheme="minorEastAsia" w:hint="eastAsia"/>
+          <w:sz w:val="32"/>
+          <w:szCs w:val="36"/>
+        </w:rPr>
+        <w:t>(この機能</w:t>
+      </w:r>
+      <w:r>
+        <w:rPr>
+          <w:rFonts w:asciiTheme="minorEastAsia" w:hAnsiTheme="minorEastAsia"/>
+          <w:sz w:val="32"/>
           <w:szCs w:val="36"/>
         </w:rPr>
         <w:t>を</w:t>
       </w:r>
       <w:r>
         <w:rPr>
-          <w:rFonts w:asciiTheme="minorEastAsia" w:hAnsiTheme="minorEastAsia"/>
-          <w:sz w:val="24"/>
-          <w:szCs w:val="36"/>
-        </w:rPr>
-        <w:t>記載</w:t>
-      </w:r>
-      <w:r>
-        <w:rPr>
-          <w:rFonts w:asciiTheme="minorEastAsia" w:hAnsiTheme="minorEastAsia" w:hint="eastAsia"/>
-          <w:sz w:val="24"/>
-          <w:szCs w:val="36"/>
-        </w:rPr>
-        <w:t>すること</w:t>
-      </w:r>
-    </w:p>
-    <w:bookmarkEnd w:id="0"/>
-    <w:p>
-      <w:pPr>
-        <w:rPr>
-          <w:rFonts w:asciiTheme="minorEastAsia" w:hAnsiTheme="minorEastAsia"/>
-          <w:sz w:val="24"/>
-          <w:szCs w:val="36"/>
-        </w:rPr>
-      </w:pPr>
-    </w:p>
-    <w:p>
-      <w:pPr>
-        <w:rPr>
-          <w:rFonts w:asciiTheme="minorEastAsia" w:hAnsiTheme="minorEastAsia"/>
+          <w:rFonts w:asciiTheme="minorEastAsia" w:hAnsiTheme="minorEastAsia" w:hint="eastAsia"/>
           <w:sz w:val="32"/>
           <w:szCs w:val="36"/>
         </w:rPr>
-      </w:pPr>
-      <w:r>
-        <w:rPr>
-          <w:rFonts w:asciiTheme="minorEastAsia" w:hAnsiTheme="minorEastAsia" w:hint="eastAsia"/>
+        <w:t>構成する</w:t>
+      </w:r>
+      <w:r>
+        <w:rPr>
+          <w:rFonts w:asciiTheme="minorEastAsia" w:hAnsiTheme="minorEastAsia"/>
           <w:sz w:val="32"/>
           <w:szCs w:val="36"/>
         </w:rPr>
-        <w:t>第１部</w:t>
+        <w:t>項目群</w:t>
       </w:r>
       <w:r>
         <w:rPr>
@@ -174,38 +125,6 @@
           <w:sz w:val="32"/>
           <w:szCs w:val="36"/>
         </w:rPr>
-        <w:t>(この機能</w:t>
-      </w:r>
-      <w:r>
-        <w:rPr>
-          <w:rFonts w:asciiTheme="minorEastAsia" w:hAnsiTheme="minorEastAsia"/>
-          <w:sz w:val="32"/>
-          <w:szCs w:val="36"/>
-        </w:rPr>
-        <w:t>を</w:t>
-      </w:r>
-      <w:r>
-        <w:rPr>
-          <w:rFonts w:asciiTheme="minorEastAsia" w:hAnsiTheme="minorEastAsia" w:hint="eastAsia"/>
-          <w:sz w:val="32"/>
-          <w:szCs w:val="36"/>
-        </w:rPr>
-        <w:t>構成する</w:t>
-      </w:r>
-      <w:r>
-        <w:rPr>
-          <w:rFonts w:asciiTheme="minorEastAsia" w:hAnsiTheme="minorEastAsia"/>
-          <w:sz w:val="32"/>
-          <w:szCs w:val="36"/>
-        </w:rPr>
-        <w:t>項目群</w:t>
-      </w:r>
-      <w:r>
-        <w:rPr>
-          <w:rFonts w:asciiTheme="minorEastAsia" w:hAnsiTheme="minorEastAsia" w:hint="eastAsia"/>
-          <w:sz w:val="32"/>
-          <w:szCs w:val="36"/>
-        </w:rPr>
         <w:t>)</w:t>
       </w:r>
     </w:p>
@@ -232,49 +151,15 @@
           <w:sz w:val="28"/>
           <w:szCs w:val="36"/>
         </w:rPr>
-        <w:t>・機能を構成する</w:t>
-      </w:r>
-      <w:r>
-        <w:rPr>
-          <w:rFonts w:asciiTheme="minorEastAsia" w:hAnsiTheme="minorEastAsia"/>
-          <w:sz w:val="28"/>
-          <w:szCs w:val="36"/>
-        </w:rPr>
-        <w:t>項目</w:t>
-      </w:r>
-      <w:r>
-        <w:rPr>
-          <w:rFonts w:asciiTheme="minorEastAsia" w:hAnsiTheme="minorEastAsia" w:hint="eastAsia"/>
-          <w:sz w:val="28"/>
-          <w:szCs w:val="36"/>
-        </w:rPr>
-        <w:t>１</w:t>
-      </w:r>
-    </w:p>
-    <w:p>
-      <w:pPr>
-        <w:ind w:firstLineChars="100" w:firstLine="240"/>
-        <w:rPr>
-          <w:rFonts w:asciiTheme="minorEastAsia" w:hAnsiTheme="minorEastAsia"/>
-          <w:sz w:val="24"/>
-          <w:szCs w:val="36"/>
-        </w:rPr>
-      </w:pPr>
-      <w:r>
-        <w:rPr>
-          <w:rFonts w:asciiTheme="minorEastAsia" w:hAnsiTheme="minorEastAsia" w:hint="eastAsia"/>
-          <w:sz w:val="24"/>
-          <w:szCs w:val="36"/>
-        </w:rPr>
-        <w:t>項目の</w:t>
-      </w:r>
-      <w:r>
-        <w:rPr>
-          <w:rFonts w:asciiTheme="minorEastAsia" w:hAnsiTheme="minorEastAsia"/>
-          <w:sz w:val="24"/>
-          <w:szCs w:val="36"/>
-        </w:rPr>
-        <w:t>概要</w:t>
+        <w:t>・</w:t>
+      </w:r>
+      <w:r>
+        <w:rPr>
+          <w:rFonts w:asciiTheme="minorEastAsia" w:hAnsiTheme="minorEastAsia" w:hint="eastAsia"/>
+          <w:sz w:val="28"/>
+          <w:szCs w:val="36"/>
+        </w:rPr>
+        <w:t>出題形式の選択</w:t>
       </w:r>
     </w:p>
     <w:p>
@@ -293,27 +178,27 @@
       </w:pPr>
       <w:r>
         <w:rPr>
-          <w:rFonts w:asciiTheme="minorEastAsia" w:hAnsiTheme="minorEastAsia"/>
-          <w:sz w:val="24"/>
-          <w:szCs w:val="36"/>
-        </w:rPr>
-        <w:t>要素</w:t>
-      </w:r>
-      <w:r>
-        <w:rPr>
-          <w:rFonts w:asciiTheme="minorEastAsia" w:hAnsiTheme="minorEastAsia" w:hint="eastAsia"/>
-          <w:sz w:val="24"/>
-          <w:szCs w:val="36"/>
-        </w:rPr>
-        <w:t>1</w:t>
-      </w:r>
-      <w:r>
-        <w:rPr>
-          <w:rFonts w:asciiTheme="minorEastAsia" w:hAnsiTheme="minorEastAsia" w:hint="eastAsia"/>
-          <w:sz w:val="24"/>
-          <w:szCs w:val="36"/>
-        </w:rPr>
-        <w:t>：要求事項</w:t>
+          <w:rFonts w:asciiTheme="minorEastAsia" w:hAnsiTheme="minorEastAsia" w:hint="eastAsia"/>
+          <w:sz w:val="24"/>
+          <w:szCs w:val="36"/>
+        </w:rPr>
+        <w:t>出題形式を選択する画面</w:t>
+      </w:r>
+      <w:r>
+        <w:rPr>
+          <w:rFonts w:asciiTheme="minorEastAsia" w:hAnsiTheme="minorEastAsia" w:hint="eastAsia"/>
+          <w:sz w:val="24"/>
+          <w:szCs w:val="36"/>
+        </w:rPr>
+        <w:t>：</w:t>
+      </w:r>
+      <w:r>
+        <w:rPr>
+          <w:rFonts w:asciiTheme="minorEastAsia" w:hAnsiTheme="minorEastAsia" w:hint="eastAsia"/>
+          <w:sz w:val="24"/>
+          <w:szCs w:val="36"/>
+        </w:rPr>
+        <w:t>当機能実行時、最初に表示される</w:t>
       </w:r>
     </w:p>
     <w:p>
@@ -336,15 +221,7 @@
           <w:sz w:val="24"/>
           <w:szCs w:val="36"/>
         </w:rPr>
-        <w:t>要素</w:t>
-      </w:r>
-      <w:r>
-        <w:rPr>
-          <w:rFonts w:asciiTheme="minorEastAsia" w:hAnsiTheme="minorEastAsia" w:hint="eastAsia"/>
-          <w:sz w:val="24"/>
-          <w:szCs w:val="36"/>
-        </w:rPr>
-        <w:t>2</w:t>
+        <w:t>出題形式</w:t>
       </w:r>
       <w:r>
         <w:rPr>
@@ -356,11 +233,11 @@
       </w:r>
       <w:r>
         <w:rPr>
-          <w:rFonts w:asciiTheme="minorEastAsia" w:hAnsiTheme="minorEastAsia"/>
-          <w:sz w:val="24"/>
-          <w:szCs w:val="36"/>
-        </w:rPr>
-        <w:t>要求事項</w:t>
+          <w:rFonts w:asciiTheme="minorEastAsia" w:hAnsiTheme="minorEastAsia" w:hint="eastAsia"/>
+          <w:sz w:val="24"/>
+          <w:szCs w:val="36"/>
+        </w:rPr>
+        <w:t>穴埋め問題、トレース問題、一問一答、文章題</w:t>
       </w:r>
     </w:p>
     <w:p>
@@ -383,15 +260,7 @@
           <w:sz w:val="24"/>
           <w:szCs w:val="36"/>
         </w:rPr>
-        <w:t>要素</w:t>
-      </w:r>
-      <w:r>
-        <w:rPr>
-          <w:rFonts w:asciiTheme="minorEastAsia" w:hAnsiTheme="minorEastAsia" w:hint="eastAsia"/>
-          <w:sz w:val="24"/>
-          <w:szCs w:val="36"/>
-        </w:rPr>
-        <w:t>3</w:t>
+        <w:t>選択の条件</w:t>
       </w:r>
       <w:r>
         <w:rPr>
@@ -403,11 +272,11 @@
       </w:r>
       <w:r>
         <w:rPr>
-          <w:rFonts w:asciiTheme="minorEastAsia" w:hAnsiTheme="minorEastAsia"/>
-          <w:sz w:val="24"/>
-          <w:szCs w:val="36"/>
-        </w:rPr>
-        <w:t>要求事項</w:t>
+          <w:rFonts w:asciiTheme="minorEastAsia" w:hAnsiTheme="minorEastAsia" w:hint="eastAsia"/>
+          <w:sz w:val="24"/>
+          <w:szCs w:val="36"/>
+        </w:rPr>
+        <w:t>必ず一つを選択する。穴埋めを既定の選択とする</w:t>
       </w:r>
     </w:p>
     <w:p>
@@ -505,15 +374,7 @@
           <w:sz w:val="24"/>
           <w:szCs w:val="36"/>
         </w:rPr>
-        <w:t>要素</w:t>
-      </w:r>
-      <w:r>
-        <w:rPr>
-          <w:rFonts w:asciiTheme="minorEastAsia" w:hAnsiTheme="minorEastAsia" w:hint="eastAsia"/>
-          <w:sz w:val="24"/>
-          <w:szCs w:val="36"/>
-        </w:rPr>
-        <w:t>1</w:t>
+        <w:t>出題形式の選択</w:t>
       </w:r>
       <w:r>
         <w:rPr>
@@ -552,15 +413,17 @@
           <w:sz w:val="24"/>
           <w:szCs w:val="36"/>
         </w:rPr>
-        <w:t>要素</w:t>
-      </w:r>
-      <w:r>
-        <w:rPr>
-          <w:rFonts w:asciiTheme="minorEastAsia" w:hAnsiTheme="minorEastAsia" w:hint="eastAsia"/>
-          <w:sz w:val="24"/>
-          <w:szCs w:val="36"/>
-        </w:rPr>
-        <w:t>2</w:t>
+        <w:t>サブジャンル</w:t>
+      </w:r>
+      <w:bookmarkStart w:id="0" w:name="_GoBack"/>
+      <w:bookmarkEnd w:id="0"/>
+      <w:r>
+        <w:rPr>
+          <w:rFonts w:asciiTheme="minorEastAsia" w:hAnsiTheme="minorEastAsia" w:hint="eastAsia"/>
+          <w:sz w:val="24"/>
+          <w:szCs w:val="36"/>
+        </w:rPr>
+        <w:t>の選択</w:t>
       </w:r>
       <w:r>
         <w:rPr>
@@ -1202,7 +1065,7 @@
         <w:rFonts w:hint="default"/>
       </w:rPr>
     </w:lvl>
-    <w:lvl w:ilvl="1" w:tplc="04090017" w:tentative="1">
+    <w:lvl w:ilvl="1" w:tplc="04090017">
       <w:start w:val="1"/>
       <w:numFmt w:val="aiueoFullWidth"/>
       <w:lvlText w:val="(%2)"/>
